--- a/Documentacion/Pruebas de aceptacion/2.0/Acceptance test antenna 2.0.docx
+++ b/Documentacion/Pruebas de aceptacion/2.0/Acceptance test antenna 2.0.docx
@@ -168,6 +168,8 @@
             <w:tcW w:w="7101" w:type="dxa"/>
             <w:tcBorders>
               <w:top w:val="single" w:sz="4" w:space="0" w:color="FFFFFF"/>
+              <w:bottom w:val="single" w:sz="4" w:space="0" w:color="FFFFFF"/>
+              <w:insideH w:val="single" w:sz="4" w:space="0" w:color="FFFFFF"/>
             </w:tcBorders>
             <w:shd w:color="auto" w:fill="DBE5F1" w:themeFill="accent1" w:themeFillTint="33" w:val="clear"/>
           </w:tcPr>
@@ -176,22 +178,96 @@
               <w:pStyle w:val="Notes"/>
               <w:spacing w:lineRule="auto" w:line="240" w:before="0" w:after="0"/>
               <w:cnfStyle w:val="000000000000" w:firstRow="0" w:lastRow="0" w:firstColumn="0" w:lastColumn="0" w:oddVBand="0" w:evenVBand="0" w:oddHBand="0" w:evenHBand="0" w:firstRowFirstColumn="0" w:firstRowLastColumn="0" w:lastRowFirstColumn="0" w:lastRowLastColumn="0"/>
-              <w:rPr>
-                <w:color w:val="000000" w:themeColor="text1"/>
-              </w:rPr>
-            </w:pPr>
-            <w:r>
-              <w:rPr>
-                <w:color w:val="000000" w:themeColor="text1"/>
-              </w:rPr>
-              <w:t xml:space="preserve">Coello, Jesús; Millán, Antonio; </w:t>
-            </w:r>
-            <w:r>
-              <w:rPr>
+              <w:rPr/>
+            </w:pPr>
+            <w:r>
+              <w:rPr>
+                <w:i w:val="false"/>
+                <w:iCs w:val="false"/>
+                <w:color w:val="000000" w:themeColor="text1"/>
+              </w:rPr>
+              <w:t>Ojeda Gutiérrez, Alejandro</w:t>
+            </w:r>
+          </w:p>
+          <w:p>
+            <w:pPr>
+              <w:pStyle w:val="Notes"/>
+              <w:spacing w:lineRule="auto" w:line="240" w:before="0" w:after="0"/>
+              <w:cnfStyle w:val="000000000000" w:firstRow="0" w:lastRow="0" w:firstColumn="0" w:lastColumn="0" w:oddVBand="0" w:evenVBand="0" w:oddHBand="0" w:evenHBand="0" w:firstRowFirstColumn="0" w:firstRowLastColumn="0" w:lastRowFirstColumn="0" w:lastRowLastColumn="0"/>
+              <w:rPr/>
+            </w:pPr>
+            <w:r>
+              <w:rPr>
+                <w:i w:val="false"/>
+                <w:iCs w:val="false"/>
+                <w:color w:val="000000" w:themeColor="text1"/>
+              </w:rPr>
+              <w:t>Coello Vasconi, Jesús</w:t>
+            </w:r>
+          </w:p>
+          <w:p>
+            <w:pPr>
+              <w:pStyle w:val="Notes"/>
+              <w:spacing w:lineRule="auto" w:line="240" w:before="0" w:after="0"/>
+              <w:cnfStyle w:val="000000000000" w:firstRow="0" w:lastRow="0" w:firstColumn="0" w:lastColumn="0" w:oddVBand="0" w:evenVBand="0" w:oddHBand="0" w:evenHBand="0" w:firstRowFirstColumn="0" w:firstRowLastColumn="0" w:lastRowFirstColumn="0" w:lastRowLastColumn="0"/>
+              <w:rPr/>
+            </w:pPr>
+            <w:r>
+              <w:rPr>
+                <w:i w:val="false"/>
+                <w:iCs w:val="false"/>
+                <w:color w:val="000000" w:themeColor="text1"/>
+              </w:rPr>
+              <w:t>Herrera Ávila, Manuel</w:t>
+            </w:r>
+          </w:p>
+          <w:p>
+            <w:pPr>
+              <w:pStyle w:val="Notes"/>
+              <w:spacing w:lineRule="auto" w:line="240" w:before="0" w:after="0"/>
+              <w:cnfStyle w:val="000000000000" w:firstRow="0" w:lastRow="0" w:firstColumn="0" w:lastColumn="0" w:oddVBand="0" w:evenVBand="0" w:oddHBand="0" w:evenHBand="0" w:firstRowFirstColumn="0" w:firstRowLastColumn="0" w:lastRowFirstColumn="0" w:lastRowLastColumn="0"/>
+              <w:rPr/>
+            </w:pPr>
+            <w:r>
+              <w:rPr>
+                <w:i w:val="false"/>
+                <w:iCs w:val="false"/>
+                <w:color w:val="000000" w:themeColor="text1"/>
+              </w:rPr>
+              <w:t>Millán García, Antonio</w:t>
+            </w:r>
+          </w:p>
+          <w:p>
+            <w:pPr>
+              <w:pStyle w:val="Notes"/>
+              <w:spacing w:lineRule="auto" w:line="240" w:before="0" w:after="0"/>
+              <w:cnfStyle w:val="000000000000" w:firstRow="0" w:lastRow="0" w:firstColumn="0" w:lastColumn="0" w:oddVBand="0" w:evenVBand="0" w:oddHBand="0" w:evenHBand="0" w:firstRowFirstColumn="0" w:firstRowLastColumn="0" w:lastRowFirstColumn="0" w:lastRowLastColumn="0"/>
+              <w:rPr/>
+            </w:pPr>
+            <w:r>
+              <w:rPr>
+                <w:i w:val="false"/>
+                <w:iCs w:val="false"/>
+                <w:color w:val="000000" w:themeColor="text1"/>
+              </w:rPr>
+              <w:t>Aguilera Moreno, Estrella</w:t>
+            </w:r>
+          </w:p>
+          <w:p>
+            <w:pPr>
+              <w:pStyle w:val="Notes"/>
+              <w:spacing w:lineRule="auto" w:line="240" w:before="0" w:after="0"/>
+              <w:cnfStyle w:val="000000000000" w:firstRow="0" w:lastRow="0" w:firstColumn="0" w:lastColumn="0" w:oddVBand="0" w:evenVBand="0" w:oddHBand="0" w:evenHBand="0" w:firstRowFirstColumn="0" w:firstRowLastColumn="0" w:lastRowFirstColumn="0" w:lastRowLastColumn="0"/>
+              <w:rPr/>
+            </w:pPr>
+            <w:r>
+              <w:rPr>
+                <w:i w:val="false"/>
+                <w:iCs w:val="false"/>
                 <w:color w:val="000000" w:themeColor="text1"/>
                 <w:lang w:val="es-ES"/>
               </w:rPr>
-              <w:t>Aguilera, Estrella; Herrera, Manuel; Ojeda, Alejandro; Rivas, Jesús</w:t>
+              <w:t>Rivas Jiménez, Jesús</w:t>
             </w:r>
           </w:p>
         </w:tc>
@@ -275,15 +351,15 @@
               <w:pStyle w:val="Notes"/>
               <w:spacing w:lineRule="auto" w:line="240" w:before="0" w:after="0"/>
               <w:cnfStyle w:val="000000000000" w:firstRow="0" w:lastRow="0" w:firstColumn="0" w:lastColumn="0" w:oddVBand="0" w:evenVBand="0" w:oddHBand="0" w:evenHBand="0" w:firstRowFirstColumn="0" w:firstRowLastColumn="0" w:lastRowFirstColumn="0" w:lastRowLastColumn="0"/>
-              <w:rPr>
-                <w:color w:val="000000" w:themeColor="text1"/>
-              </w:rPr>
-            </w:pPr>
-            <w:r>
-              <w:rPr>
-                <w:color w:val="000000" w:themeColor="text1"/>
-              </w:rPr>
-              <w:t>G15</w:t>
+              <w:rPr/>
+            </w:pPr>
+            <w:r>
+              <w:rPr>
+                <w:i w:val="false"/>
+                <w:iCs w:val="false"/>
+                <w:color w:val="000000" w:themeColor="text1"/>
+              </w:rPr>
+              <w:t>G10</w:t>
             </w:r>
           </w:p>
         </w:tc>
@@ -325,6 +401,8 @@
             <w:tcW w:w="7101" w:type="dxa"/>
             <w:tcBorders>
               <w:top w:val="single" w:sz="4" w:space="0" w:color="FFFFFF"/>
+              <w:bottom w:val="single" w:sz="4" w:space="0" w:color="FFFFFF"/>
+              <w:insideH w:val="single" w:sz="4" w:space="0" w:color="FFFFFF"/>
             </w:tcBorders>
             <w:shd w:color="auto" w:fill="DBE5F1" w:themeFill="accent1" w:themeFillTint="33" w:val="clear"/>
           </w:tcPr>
@@ -332,24 +410,96 @@
             <w:pPr>
               <w:pStyle w:val="Notes"/>
               <w:spacing w:lineRule="auto" w:line="240" w:before="0" w:after="0"/>
-              <w:cnfStyle w:val="000000100000" w:firstRow="0" w:lastRow="0" w:firstColumn="0" w:lastColumn="0" w:oddVBand="0" w:evenVBand="0" w:oddHBand="1" w:evenHBand="0" w:firstRowFirstColumn="0" w:firstRowLastColumn="0" w:lastRowFirstColumn="0" w:lastRowLastColumn="0"/>
-              <w:rPr>
-                <w:color w:val="000000" w:themeColor="text1"/>
-              </w:rPr>
-            </w:pPr>
-            <w:r>
-              <w:rPr>
-                <w:color w:val="000000" w:themeColor="text1"/>
-              </w:rPr>
-              <w:t>Del Río, Franco; Rodríguez, Erne</w:t>
-            </w:r>
-            <w:bookmarkStart w:id="0" w:name="_GoBack"/>
-            <w:bookmarkEnd w:id="0"/>
-            <w:r>
-              <w:rPr>
-                <w:color w:val="000000" w:themeColor="text1"/>
-              </w:rPr>
-              <w:t>sto; Serrano, Manuel.</w:t>
+              <w:cnfStyle w:val="000000000000" w:firstRow="0" w:lastRow="0" w:firstColumn="0" w:lastColumn="0" w:oddVBand="0" w:evenVBand="0" w:oddHBand="0" w:evenHBand="0" w:firstRowFirstColumn="0" w:firstRowLastColumn="0" w:lastRowFirstColumn="0" w:lastRowLastColumn="0"/>
+              <w:rPr/>
+            </w:pPr>
+            <w:r>
+              <w:rPr>
+                <w:i w:val="false"/>
+                <w:iCs w:val="false"/>
+                <w:color w:val="000000" w:themeColor="text1"/>
+              </w:rPr>
+              <w:t>Ojeda Gutiérrez, Alejandro</w:t>
+            </w:r>
+          </w:p>
+          <w:p>
+            <w:pPr>
+              <w:pStyle w:val="Notes"/>
+              <w:spacing w:lineRule="auto" w:line="240" w:before="0" w:after="0"/>
+              <w:cnfStyle w:val="000000000000" w:firstRow="0" w:lastRow="0" w:firstColumn="0" w:lastColumn="0" w:oddVBand="0" w:evenVBand="0" w:oddHBand="0" w:evenHBand="0" w:firstRowFirstColumn="0" w:firstRowLastColumn="0" w:lastRowFirstColumn="0" w:lastRowLastColumn="0"/>
+              <w:rPr/>
+            </w:pPr>
+            <w:r>
+              <w:rPr>
+                <w:i w:val="false"/>
+                <w:iCs w:val="false"/>
+                <w:color w:val="000000" w:themeColor="text1"/>
+              </w:rPr>
+              <w:t>Coello Vasconi, Jesús</w:t>
+            </w:r>
+          </w:p>
+          <w:p>
+            <w:pPr>
+              <w:pStyle w:val="Notes"/>
+              <w:spacing w:lineRule="auto" w:line="240" w:before="0" w:after="0"/>
+              <w:cnfStyle w:val="000000000000" w:firstRow="0" w:lastRow="0" w:firstColumn="0" w:lastColumn="0" w:oddVBand="0" w:evenVBand="0" w:oddHBand="0" w:evenHBand="0" w:firstRowFirstColumn="0" w:firstRowLastColumn="0" w:lastRowFirstColumn="0" w:lastRowLastColumn="0"/>
+              <w:rPr/>
+            </w:pPr>
+            <w:r>
+              <w:rPr>
+                <w:i w:val="false"/>
+                <w:iCs w:val="false"/>
+                <w:color w:val="000000" w:themeColor="text1"/>
+              </w:rPr>
+              <w:t>Herrera Ávila, Manuel</w:t>
+            </w:r>
+          </w:p>
+          <w:p>
+            <w:pPr>
+              <w:pStyle w:val="Notes"/>
+              <w:spacing w:lineRule="auto" w:line="240" w:before="0" w:after="0"/>
+              <w:cnfStyle w:val="000000000000" w:firstRow="0" w:lastRow="0" w:firstColumn="0" w:lastColumn="0" w:oddVBand="0" w:evenVBand="0" w:oddHBand="0" w:evenHBand="0" w:firstRowFirstColumn="0" w:firstRowLastColumn="0" w:lastRowFirstColumn="0" w:lastRowLastColumn="0"/>
+              <w:rPr/>
+            </w:pPr>
+            <w:r>
+              <w:rPr>
+                <w:i w:val="false"/>
+                <w:iCs w:val="false"/>
+                <w:color w:val="000000" w:themeColor="text1"/>
+              </w:rPr>
+              <w:t>Millán García, Antonio</w:t>
+            </w:r>
+          </w:p>
+          <w:p>
+            <w:pPr>
+              <w:pStyle w:val="Notes"/>
+              <w:spacing w:lineRule="auto" w:line="240" w:before="0" w:after="0"/>
+              <w:cnfStyle w:val="000000000000" w:firstRow="0" w:lastRow="0" w:firstColumn="0" w:lastColumn="0" w:oddVBand="0" w:evenVBand="0" w:oddHBand="0" w:evenHBand="0" w:firstRowFirstColumn="0" w:firstRowLastColumn="0" w:lastRowFirstColumn="0" w:lastRowLastColumn="0"/>
+              <w:rPr/>
+            </w:pPr>
+            <w:r>
+              <w:rPr>
+                <w:i w:val="false"/>
+                <w:iCs w:val="false"/>
+                <w:color w:val="000000" w:themeColor="text1"/>
+              </w:rPr>
+              <w:t>Aguilera Moreno, Estrella</w:t>
+            </w:r>
+          </w:p>
+          <w:p>
+            <w:pPr>
+              <w:pStyle w:val="Notes"/>
+              <w:spacing w:lineRule="auto" w:line="240" w:before="0" w:after="0"/>
+              <w:cnfStyle w:val="000000000000" w:firstRow="0" w:lastRow="0" w:firstColumn="0" w:lastColumn="0" w:oddVBand="0" w:evenVBand="0" w:oddHBand="0" w:evenHBand="0" w:firstRowFirstColumn="0" w:firstRowLastColumn="0" w:lastRowFirstColumn="0" w:lastRowLastColumn="0"/>
+              <w:rPr/>
+            </w:pPr>
+            <w:r>
+              <w:rPr>
+                <w:i w:val="false"/>
+                <w:iCs w:val="false"/>
+                <w:color w:val="000000" w:themeColor="text1"/>
+              </w:rPr>
+              <w:t>Rivas Jiménez, Jesús</w:t>
             </w:r>
           </w:p>
         </w:tc>
@@ -432,16 +582,16 @@
             <w:pPr>
               <w:pStyle w:val="Notes"/>
               <w:spacing w:lineRule="auto" w:line="240" w:before="0" w:after="0"/>
-              <w:cnfStyle w:val="000000100000" w:firstRow="0" w:lastRow="0" w:firstColumn="0" w:lastColumn="0" w:oddVBand="0" w:evenVBand="0" w:oddHBand="1" w:evenHBand="0" w:firstRowFirstColumn="0" w:firstRowLastColumn="0" w:lastRowFirstColumn="0" w:lastRowLastColumn="0"/>
-              <w:rPr>
-                <w:color w:val="000000" w:themeColor="text1"/>
-              </w:rPr>
-            </w:pPr>
-            <w:r>
-              <w:rPr>
-                <w:color w:val="000000" w:themeColor="text1"/>
-              </w:rPr>
-              <w:t>Coello, Jesús</w:t>
+              <w:cnfStyle w:val="000000000000" w:firstRow="0" w:lastRow="0" w:firstColumn="0" w:lastColumn="0" w:oddVBand="0" w:evenVBand="0" w:oddHBand="0" w:evenHBand="0" w:firstRowFirstColumn="0" w:firstRowLastColumn="0" w:lastRowFirstColumn="0" w:lastRowLastColumn="0"/>
+              <w:rPr/>
+            </w:pPr>
+            <w:r>
+              <w:rPr>
+                <w:i w:val="false"/>
+                <w:iCs w:val="false"/>
+                <w:color w:val="000000" w:themeColor="text1"/>
+              </w:rPr>
+              <w:t>Coello Vasconi, Jesús</w:t>
             </w:r>
           </w:p>
         </w:tc>
@@ -497,8 +647,11 @@
             </w:pPr>
             <w:r>
               <w:rPr>
-                <w:color w:val="000000" w:themeColor="text1"/>
-              </w:rPr>
+                <w:i w:val="false"/>
+                <w:iCs w:val="false"/>
+                <w:color w:val="000000" w:themeColor="text1"/>
+              </w:rPr>
+              <w:t>Rivas Jiménez, Jesús</w:t>
             </w:r>
           </w:p>
         </w:tc>
@@ -513,6 +666,8 @@
             <w:cnfStyle w:val="001000000000" w:firstRow="0" w:lastRow="0" w:firstColumn="1" w:lastColumn="0" w:oddVBand="0" w:evenVBand="0" w:oddHBand="0" w:evenHBand="0" w:firstRowFirstColumn="0" w:firstRowLastColumn="0" w:lastRowFirstColumn="0" w:lastRowLastColumn="0"/>
             <w:tcBorders>
               <w:top w:val="single" w:sz="4" w:space="0" w:color="FFFFFF"/>
+              <w:bottom w:val="single" w:sz="4" w:space="0" w:color="FFFFFF"/>
+              <w:insideH w:val="single" w:sz="4" w:space="0" w:color="FFFFFF"/>
             </w:tcBorders>
             <w:shd w:color="auto" w:fill="1F497D" w:themeFill="text2" w:val="clear"/>
           </w:tcPr>
@@ -538,6 +693,8 @@
             <w:tcW w:w="7101" w:type="dxa"/>
             <w:tcBorders>
               <w:top w:val="single" w:sz="4" w:space="0" w:color="FFFFFF"/>
+              <w:bottom w:val="single" w:sz="4" w:space="0" w:color="FFFFFF"/>
+              <w:insideH w:val="single" w:sz="4" w:space="0" w:color="FFFFFF"/>
             </w:tcBorders>
             <w:shd w:color="auto" w:fill="DBE5F1" w:themeFill="accent1" w:themeFillTint="33" w:val="clear"/>
           </w:tcPr>
@@ -546,14 +703,55 @@
               <w:pStyle w:val="Notes"/>
               <w:spacing w:lineRule="auto" w:line="240" w:before="0" w:after="0"/>
               <w:cnfStyle w:val="000000100000" w:firstRow="0" w:lastRow="0" w:firstColumn="0" w:lastColumn="0" w:oddVBand="0" w:evenVBand="0" w:oddHBand="1" w:evenHBand="0" w:firstRowFirstColumn="0" w:firstRowLastColumn="0" w:lastRowFirstColumn="0" w:lastRowLastColumn="0"/>
-              <w:rPr>
-                <w:color w:val="000000" w:themeColor="text1"/>
-              </w:rPr>
-            </w:pPr>
-            <w:r>
-              <w:rPr>
-                <w:color w:val="000000" w:themeColor="text1"/>
-              </w:rPr>
+              <w:rPr/>
+            </w:pPr>
+            <w:r>
+              <w:rPr>
+                <w:i w:val="false"/>
+                <w:iCs w:val="false"/>
+                <w:color w:val="000000" w:themeColor="text1"/>
+              </w:rPr>
+              <w:t>We are doing the acceptance test within the same group because the group we originally were going to do them with has decided to drop out at the last minute and we cannot find anyone else to replace them.</w:t>
+            </w:r>
+          </w:p>
+          <w:p>
+            <w:pPr>
+              <w:pStyle w:val="Notes"/>
+              <w:spacing w:lineRule="auto" w:line="240" w:before="0" w:after="0"/>
+              <w:cnfStyle w:val="000000100000" w:firstRow="0" w:lastRow="0" w:firstColumn="0" w:lastColumn="0" w:oddVBand="0" w:evenVBand="0" w:oddHBand="1" w:evenHBand="0" w:firstRowFirstColumn="0" w:firstRowLastColumn="0" w:lastRowFirstColumn="0" w:lastRowLastColumn="0"/>
+              <w:rPr>
+                <w:i w:val="false"/>
+                <w:i w:val="false"/>
+                <w:iCs w:val="false"/>
+                <w:color w:val="000000" w:themeColor="text1"/>
+              </w:rPr>
+            </w:pPr>
+            <w:r>
+              <w:rPr>
+                <w:i w:val="false"/>
+                <w:iCs w:val="false"/>
+                <w:color w:val="000000" w:themeColor="text1"/>
+              </w:rPr>
+            </w:r>
+          </w:p>
+          <w:p>
+            <w:pPr>
+              <w:pStyle w:val="Notes"/>
+              <w:spacing w:lineRule="auto" w:line="240" w:before="0" w:after="0"/>
+              <w:cnfStyle w:val="000000100000" w:firstRow="0" w:lastRow="0" w:firstColumn="0" w:lastColumn="0" w:oddVBand="0" w:evenVBand="0" w:oddHBand="1" w:evenHBand="0" w:firstRowFirstColumn="0" w:firstRowLastColumn="0" w:lastRowFirstColumn="0" w:lastRowLastColumn="0"/>
+              <w:rPr>
+                <w:color w:val="000000" w:themeColor="text1"/>
+              </w:rPr>
+            </w:pPr>
+            <w:bookmarkStart w:id="0" w:name="__DdeLink__2625_1743289283"/>
+            <w:bookmarkEnd w:id="0"/>
+            <w:r>
+              <w:rPr>
+                <w:i w:val="false"/>
+                <w:iCs w:val="false"/>
+                <w:color w:val="000000" w:themeColor="text1"/>
+              </w:rPr>
+              <w:t>We are aware this is not optimal, but we have no choice. At the very least we have taken the precaution of making sure that the person who tests the project is whoever has been least involved with the development of that project in particular, to ensure that it’s properly tested.</w:t>
             </w:r>
           </w:p>
         </w:tc>
@@ -586,7 +784,7 @@
           <w:docPartGallery w:val="Table of Contents"/>
           <w:docPartUnique w:val="true"/>
         </w:docPartObj>
-        <w:id w:val="1790316689"/>
+        <w:id w:val="245929170"/>
       </w:sdtPr>
       <w:sdtContent>
         <w:p>
@@ -620,7 +818,8 @@
             <w:r>
               <w:rPr>
                 <w:webHidden/>
-                <w:rStyle w:val="Style"/>
+                <w:rStyle w:val="IndexLink"/>
+                <w:vanish w:val="false"/>
               </w:rPr>
               <w:t>UC01 Register as a handyworker.</w:t>
               <w:tab/>
@@ -640,7 +839,8 @@
             <w:r>
               <w:rPr>
                 <w:webHidden/>
-                <w:rStyle w:val="Style"/>
+                <w:rStyle w:val="IndexLink"/>
+                <w:vanish w:val="false"/>
               </w:rPr>
               <w:t>UC02 Browse the catalogue of handyworkers.</w:t>
               <w:tab/>
@@ -660,7 +860,8 @@
             <w:r>
               <w:rPr>
                 <w:webHidden/>
-                <w:rStyle w:val="Style"/>
+                <w:rStyle w:val="IndexLink"/>
+                <w:vanish w:val="false"/>
               </w:rPr>
               <w:t>UC03 Make a maintenance request.</w:t>
               <w:tab/>
@@ -680,7 +881,8 @@
             <w:r>
               <w:rPr>
                 <w:webHidden/>
-                <w:rStyle w:val="Style"/>
+                <w:rStyle w:val="IndexLink"/>
+                <w:vanish w:val="false"/>
               </w:rPr>
               <w:t>UC04 List user’s not serviced requests.</w:t>
               <w:tab/>
@@ -700,7 +902,8 @@
             <w:r>
               <w:rPr>
                 <w:webHidden/>
-                <w:rStyle w:val="Style"/>
+                <w:rStyle w:val="IndexLink"/>
+                <w:vanish w:val="false"/>
               </w:rPr>
               <w:t>UC05 List user’s already serviced requests.</w:t>
               <w:tab/>
@@ -720,7 +923,8 @@
             <w:r>
               <w:rPr>
                 <w:webHidden/>
-                <w:rStyle w:val="Style"/>
+                <w:rStyle w:val="IndexLink"/>
+                <w:vanish w:val="false"/>
               </w:rPr>
               <w:t>UC06 Service a request.</w:t>
               <w:tab/>
@@ -740,7 +944,8 @@
             <w:r>
               <w:rPr>
                 <w:webHidden/>
-                <w:rStyle w:val="Style"/>
+                <w:rStyle w:val="IndexLink"/>
+                <w:vanish w:val="false"/>
               </w:rPr>
               <w:t>UC07 List handyworker’s not serviced requests.</w:t>
               <w:tab/>
@@ -760,7 +965,8 @@
             <w:r>
               <w:rPr>
                 <w:webHidden/>
-                <w:rStyle w:val="Style"/>
+                <w:rStyle w:val="IndexLink"/>
+                <w:vanish w:val="false"/>
               </w:rPr>
               <w:t>UC08 List handyworker’s already serviced requests.</w:t>
               <w:tab/>
@@ -780,7 +986,8 @@
             <w:r>
               <w:rPr>
                 <w:webHidden/>
-                <w:rStyle w:val="Style"/>
+                <w:rStyle w:val="IndexLink"/>
+                <w:vanish w:val="false"/>
               </w:rPr>
               <w:t>UC09 Ban/unban an actor.</w:t>
               <w:tab/>
@@ -800,7 +1007,8 @@
             <w:r>
               <w:rPr>
                 <w:webHidden/>
-                <w:rStyle w:val="Style"/>
+                <w:rStyle w:val="IndexLink"/>
+                <w:vanish w:val="false"/>
               </w:rPr>
               <w:t>UC10 Display a dashboard.</w:t>
               <w:tab/>
@@ -820,7 +1028,8 @@
             <w:r>
               <w:rPr>
                 <w:webHidden/>
-                <w:rStyle w:val="Style"/>
+                <w:rStyle w:val="IndexLink"/>
+                <w:vanish w:val="false"/>
               </w:rPr>
               <w:t>UC11 Register as an agent.</w:t>
               <w:tab/>
@@ -840,7 +1049,8 @@
             <w:r>
               <w:rPr>
                 <w:webHidden/>
-                <w:rStyle w:val="Style"/>
+                <w:rStyle w:val="IndexLink"/>
+                <w:vanish w:val="false"/>
               </w:rPr>
               <w:t>UC12 Register a banner to the system.</w:t>
               <w:tab/>
@@ -860,7 +1070,8 @@
             <w:r>
               <w:rPr>
                 <w:webHidden/>
-                <w:rStyle w:val="Style"/>
+                <w:rStyle w:val="IndexLink"/>
+                <w:vanish w:val="false"/>
               </w:rPr>
               <w:t>UC12 Remove banners.</w:t>
               <w:tab/>
@@ -880,7 +1091,8 @@
             <w:r>
               <w:rPr>
                 <w:webHidden/>
-                <w:rStyle w:val="Style"/>
+                <w:rStyle w:val="IndexLink"/>
+                <w:vanish w:val="false"/>
               </w:rPr>
               <w:t>Additional tests</w:t>
               <w:tab/>
@@ -1223,6 +1435,8 @@
             <w:cnfStyle w:val="001000000000" w:firstRow="0" w:lastRow="0" w:firstColumn="1" w:lastColumn="0" w:oddVBand="0" w:evenVBand="0" w:oddHBand="0" w:evenHBand="0" w:firstRowFirstColumn="0" w:firstRowLastColumn="0" w:lastRowFirstColumn="0" w:lastRowLastColumn="0"/>
             <w:tcBorders>
               <w:top w:val="single" w:sz="4" w:space="0" w:color="FFFFFF"/>
+              <w:bottom w:val="single" w:sz="4" w:space="0" w:color="FFFFFF"/>
+              <w:insideH w:val="single" w:sz="4" w:space="0" w:color="FFFFFF"/>
             </w:tcBorders>
             <w:shd w:color="auto" w:fill="1F497D" w:themeFill="text2" w:val="clear"/>
           </w:tcPr>
@@ -1248,6 +1462,8 @@
             <w:tcW w:w="7511" w:type="dxa"/>
             <w:tcBorders>
               <w:top w:val="single" w:sz="4" w:space="0" w:color="FFFFFF"/>
+              <w:bottom w:val="single" w:sz="4" w:space="0" w:color="FFFFFF"/>
+              <w:insideH w:val="single" w:sz="4" w:space="0" w:color="FFFFFF"/>
             </w:tcBorders>
             <w:shd w:color="auto" w:fill="DBE5F1" w:themeFill="accent1" w:themeFillTint="33" w:val="clear"/>
           </w:tcPr>
@@ -1521,6 +1737,8 @@
             <w:cnfStyle w:val="001000000000" w:firstRow="0" w:lastRow="0" w:firstColumn="1" w:lastColumn="0" w:oddVBand="0" w:evenVBand="0" w:oddHBand="0" w:evenHBand="0" w:firstRowFirstColumn="0" w:firstRowLastColumn="0" w:lastRowFirstColumn="0" w:lastRowLastColumn="0"/>
             <w:tcBorders>
               <w:top w:val="single" w:sz="4" w:space="0" w:color="FFFFFF"/>
+              <w:bottom w:val="single" w:sz="4" w:space="0" w:color="FFFFFF"/>
+              <w:insideH w:val="single" w:sz="4" w:space="0" w:color="FFFFFF"/>
             </w:tcBorders>
             <w:shd w:color="auto" w:fill="1F497D" w:themeFill="text2" w:val="clear"/>
           </w:tcPr>
@@ -1546,6 +1764,8 @@
             <w:tcW w:w="7511" w:type="dxa"/>
             <w:tcBorders>
               <w:top w:val="single" w:sz="4" w:space="0" w:color="FFFFFF"/>
+              <w:bottom w:val="single" w:sz="4" w:space="0" w:color="FFFFFF"/>
+              <w:insideH w:val="single" w:sz="4" w:space="0" w:color="FFFFFF"/>
             </w:tcBorders>
             <w:shd w:color="auto" w:fill="DBE5F1" w:themeFill="accent1" w:themeFillTint="33" w:val="clear"/>
           </w:tcPr>
@@ -1819,6 +2039,8 @@
             <w:cnfStyle w:val="001000000000" w:firstRow="0" w:lastRow="0" w:firstColumn="1" w:lastColumn="0" w:oddVBand="0" w:evenVBand="0" w:oddHBand="0" w:evenHBand="0" w:firstRowFirstColumn="0" w:firstRowLastColumn="0" w:lastRowFirstColumn="0" w:lastRowLastColumn="0"/>
             <w:tcBorders>
               <w:top w:val="single" w:sz="4" w:space="0" w:color="FFFFFF"/>
+              <w:bottom w:val="single" w:sz="4" w:space="0" w:color="FFFFFF"/>
+              <w:insideH w:val="single" w:sz="4" w:space="0" w:color="FFFFFF"/>
             </w:tcBorders>
             <w:shd w:color="auto" w:fill="1F497D" w:themeFill="text2" w:val="clear"/>
           </w:tcPr>
@@ -1844,6 +2066,8 @@
             <w:tcW w:w="7511" w:type="dxa"/>
             <w:tcBorders>
               <w:top w:val="single" w:sz="4" w:space="0" w:color="FFFFFF"/>
+              <w:bottom w:val="single" w:sz="4" w:space="0" w:color="FFFFFF"/>
+              <w:insideH w:val="single" w:sz="4" w:space="0" w:color="FFFFFF"/>
             </w:tcBorders>
             <w:shd w:color="auto" w:fill="DBE5F1" w:themeFill="accent1" w:themeFillTint="33" w:val="clear"/>
           </w:tcPr>
@@ -1865,6 +2089,15 @@
         </w:tc>
       </w:tr>
     </w:tbl>
+    <w:p>
+      <w:pPr>
+        <w:pStyle w:val="Normal"/>
+        <w:rPr/>
+      </w:pPr>
+      <w:r>
+        <w:rPr/>
+      </w:r>
+    </w:p>
     <w:p>
       <w:pPr>
         <w:pStyle w:val="Normal"/>
@@ -2126,6 +2359,8 @@
             <w:cnfStyle w:val="001000000000" w:firstRow="0" w:lastRow="0" w:firstColumn="1" w:lastColumn="0" w:oddVBand="0" w:evenVBand="0" w:oddHBand="0" w:evenHBand="0" w:firstRowFirstColumn="0" w:firstRowLastColumn="0" w:lastRowFirstColumn="0" w:lastRowLastColumn="0"/>
             <w:tcBorders>
               <w:top w:val="single" w:sz="4" w:space="0" w:color="FFFFFF"/>
+              <w:bottom w:val="single" w:sz="4" w:space="0" w:color="FFFFFF"/>
+              <w:insideH w:val="single" w:sz="4" w:space="0" w:color="FFFFFF"/>
             </w:tcBorders>
             <w:shd w:color="auto" w:fill="1F497D" w:themeFill="text2" w:val="clear"/>
           </w:tcPr>
@@ -2151,6 +2386,8 @@
             <w:tcW w:w="7511" w:type="dxa"/>
             <w:tcBorders>
               <w:top w:val="single" w:sz="4" w:space="0" w:color="FFFFFF"/>
+              <w:bottom w:val="single" w:sz="4" w:space="0" w:color="FFFFFF"/>
+              <w:insideH w:val="single" w:sz="4" w:space="0" w:color="FFFFFF"/>
             </w:tcBorders>
             <w:shd w:color="auto" w:fill="DBE5F1" w:themeFill="accent1" w:themeFillTint="33" w:val="clear"/>
           </w:tcPr>
@@ -2424,6 +2661,8 @@
             <w:cnfStyle w:val="001000000000" w:firstRow="0" w:lastRow="0" w:firstColumn="1" w:lastColumn="0" w:oddVBand="0" w:evenVBand="0" w:oddHBand="0" w:evenHBand="0" w:firstRowFirstColumn="0" w:firstRowLastColumn="0" w:lastRowFirstColumn="0" w:lastRowLastColumn="0"/>
             <w:tcBorders>
               <w:top w:val="single" w:sz="4" w:space="0" w:color="FFFFFF"/>
+              <w:bottom w:val="single" w:sz="4" w:space="0" w:color="FFFFFF"/>
+              <w:insideH w:val="single" w:sz="4" w:space="0" w:color="FFFFFF"/>
             </w:tcBorders>
             <w:shd w:color="auto" w:fill="1F497D" w:themeFill="text2" w:val="clear"/>
           </w:tcPr>
@@ -2449,6 +2688,8 @@
             <w:tcW w:w="7511" w:type="dxa"/>
             <w:tcBorders>
               <w:top w:val="single" w:sz="4" w:space="0" w:color="FFFFFF"/>
+              <w:bottom w:val="single" w:sz="4" w:space="0" w:color="FFFFFF"/>
+              <w:insideH w:val="single" w:sz="4" w:space="0" w:color="FFFFFF"/>
             </w:tcBorders>
             <w:shd w:color="auto" w:fill="DBE5F1" w:themeFill="accent1" w:themeFillTint="33" w:val="clear"/>
           </w:tcPr>
@@ -2722,6 +2963,8 @@
             <w:cnfStyle w:val="001000000000" w:firstRow="0" w:lastRow="0" w:firstColumn="1" w:lastColumn="0" w:oddVBand="0" w:evenVBand="0" w:oddHBand="0" w:evenHBand="0" w:firstRowFirstColumn="0" w:firstRowLastColumn="0" w:lastRowFirstColumn="0" w:lastRowLastColumn="0"/>
             <w:tcBorders>
               <w:top w:val="single" w:sz="4" w:space="0" w:color="FFFFFF"/>
+              <w:bottom w:val="single" w:sz="4" w:space="0" w:color="FFFFFF"/>
+              <w:insideH w:val="single" w:sz="4" w:space="0" w:color="FFFFFF"/>
             </w:tcBorders>
             <w:shd w:color="auto" w:fill="1F497D" w:themeFill="text2" w:val="clear"/>
           </w:tcPr>
@@ -2747,6 +2990,8 @@
             <w:tcW w:w="7507" w:type="dxa"/>
             <w:tcBorders>
               <w:top w:val="single" w:sz="4" w:space="0" w:color="FFFFFF"/>
+              <w:bottom w:val="single" w:sz="4" w:space="0" w:color="FFFFFF"/>
+              <w:insideH w:val="single" w:sz="4" w:space="0" w:color="FFFFFF"/>
             </w:tcBorders>
             <w:shd w:color="auto" w:fill="DBE5F1" w:themeFill="accent1" w:themeFillTint="33" w:val="clear"/>
           </w:tcPr>
@@ -3020,6 +3265,8 @@
             <w:cnfStyle w:val="001000000000" w:firstRow="0" w:lastRow="0" w:firstColumn="1" w:lastColumn="0" w:oddVBand="0" w:evenVBand="0" w:oddHBand="0" w:evenHBand="0" w:firstRowFirstColumn="0" w:firstRowLastColumn="0" w:lastRowFirstColumn="0" w:lastRowLastColumn="0"/>
             <w:tcBorders>
               <w:top w:val="single" w:sz="4" w:space="0" w:color="FFFFFF"/>
+              <w:bottom w:val="single" w:sz="4" w:space="0" w:color="FFFFFF"/>
+              <w:insideH w:val="single" w:sz="4" w:space="0" w:color="FFFFFF"/>
             </w:tcBorders>
             <w:shd w:color="auto" w:fill="1F497D" w:themeFill="text2" w:val="clear"/>
           </w:tcPr>
@@ -3045,6 +3292,8 @@
             <w:tcW w:w="7511" w:type="dxa"/>
             <w:tcBorders>
               <w:top w:val="single" w:sz="4" w:space="0" w:color="FFFFFF"/>
+              <w:bottom w:val="single" w:sz="4" w:space="0" w:color="FFFFFF"/>
+              <w:insideH w:val="single" w:sz="4" w:space="0" w:color="FFFFFF"/>
             </w:tcBorders>
             <w:shd w:color="auto" w:fill="DBE5F1" w:themeFill="accent1" w:themeFillTint="33" w:val="clear"/>
           </w:tcPr>
@@ -3396,6 +3645,8 @@
             <w:cnfStyle w:val="001000000000" w:firstRow="0" w:lastRow="0" w:firstColumn="1" w:lastColumn="0" w:oddVBand="0" w:evenVBand="0" w:oddHBand="0" w:evenHBand="0" w:firstRowFirstColumn="0" w:firstRowLastColumn="0" w:lastRowFirstColumn="0" w:lastRowLastColumn="0"/>
             <w:tcBorders>
               <w:top w:val="single" w:sz="4" w:space="0" w:color="FFFFFF"/>
+              <w:bottom w:val="single" w:sz="4" w:space="0" w:color="FFFFFF"/>
+              <w:insideH w:val="single" w:sz="4" w:space="0" w:color="FFFFFF"/>
             </w:tcBorders>
             <w:shd w:color="auto" w:fill="1F497D" w:themeFill="text2" w:val="clear"/>
           </w:tcPr>
@@ -3421,6 +3672,8 @@
             <w:tcW w:w="7508" w:type="dxa"/>
             <w:tcBorders>
               <w:top w:val="single" w:sz="4" w:space="0" w:color="FFFFFF"/>
+              <w:bottom w:val="single" w:sz="4" w:space="0" w:color="FFFFFF"/>
+              <w:insideH w:val="single" w:sz="4" w:space="0" w:color="FFFFFF"/>
             </w:tcBorders>
             <w:shd w:color="auto" w:fill="DBE5F1" w:themeFill="accent1" w:themeFillTint="33" w:val="clear"/>
           </w:tcPr>
@@ -3694,6 +3947,8 @@
             <w:cnfStyle w:val="001000000000" w:firstRow="0" w:lastRow="0" w:firstColumn="1" w:lastColumn="0" w:oddVBand="0" w:evenVBand="0" w:oddHBand="0" w:evenHBand="0" w:firstRowFirstColumn="0" w:firstRowLastColumn="0" w:lastRowFirstColumn="0" w:lastRowLastColumn="0"/>
             <w:tcBorders>
               <w:top w:val="single" w:sz="4" w:space="0" w:color="FFFFFF"/>
+              <w:bottom w:val="single" w:sz="4" w:space="0" w:color="FFFFFF"/>
+              <w:insideH w:val="single" w:sz="4" w:space="0" w:color="FFFFFF"/>
             </w:tcBorders>
             <w:shd w:color="auto" w:fill="1F497D" w:themeFill="text2" w:val="clear"/>
           </w:tcPr>
@@ -3719,6 +3974,8 @@
             <w:tcW w:w="7507" w:type="dxa"/>
             <w:tcBorders>
               <w:top w:val="single" w:sz="4" w:space="0" w:color="FFFFFF"/>
+              <w:bottom w:val="single" w:sz="4" w:space="0" w:color="FFFFFF"/>
+              <w:insideH w:val="single" w:sz="4" w:space="0" w:color="FFFFFF"/>
             </w:tcBorders>
             <w:shd w:color="auto" w:fill="DBE5F1" w:themeFill="accent1" w:themeFillTint="33" w:val="clear"/>
           </w:tcPr>
@@ -4111,6 +4368,8 @@
             <w:cnfStyle w:val="001000000000" w:firstRow="0" w:lastRow="0" w:firstColumn="1" w:lastColumn="0" w:oddVBand="0" w:evenVBand="0" w:oddHBand="0" w:evenHBand="0" w:firstRowFirstColumn="0" w:firstRowLastColumn="0" w:lastRowFirstColumn="0" w:lastRowLastColumn="0"/>
             <w:tcBorders>
               <w:top w:val="single" w:sz="4" w:space="0" w:color="FFFFFF"/>
+              <w:bottom w:val="single" w:sz="4" w:space="0" w:color="FFFFFF"/>
+              <w:insideH w:val="single" w:sz="4" w:space="0" w:color="FFFFFF"/>
             </w:tcBorders>
             <w:shd w:color="auto" w:fill="1F497D" w:themeFill="text2" w:val="clear"/>
           </w:tcPr>
@@ -4136,6 +4395,8 @@
             <w:tcW w:w="7511" w:type="dxa"/>
             <w:tcBorders>
               <w:top w:val="single" w:sz="4" w:space="0" w:color="FFFFFF"/>
+              <w:bottom w:val="single" w:sz="4" w:space="0" w:color="FFFFFF"/>
+              <w:insideH w:val="single" w:sz="4" w:space="0" w:color="FFFFFF"/>
             </w:tcBorders>
             <w:shd w:color="auto" w:fill="DBE5F1" w:themeFill="accent1" w:themeFillTint="33" w:val="clear"/>
           </w:tcPr>
@@ -4278,19 +4539,7 @@
               <w:rPr>
                 <w:color w:val="000000" w:themeColor="text1"/>
               </w:rPr>
-              <w:t>The user must get to the form following the previous instructions. Once there, the form must be filled in with the following data: description:’Testing’, credit card:’23’,</w:t>
-            </w:r>
-            <w:r>
-              <w:rPr>
-                <w:color w:val="000000" w:themeColor="text1"/>
-              </w:rPr>
-              <w:t>expiration date 12/2999, cvv 199, holder and brand name ‘Testing’,</w:t>
-            </w:r>
-            <w:r>
-              <w:rPr>
-                <w:color w:val="000000" w:themeColor="text1"/>
-              </w:rPr>
-              <w:t xml:space="preserve"> handyworker:’Handyworker 1’, antenna:’A001’.</w:t>
+              <w:t>The user must get to the form following the previous instructions. Once there, the form must be filled in with the following data: description:’Testing’, credit card:’23’,expiration date 12/2999, cvv 199, holder and brand name ‘Testing’, handyworker:’Handyworker 1’, antenna:’A001’.</w:t>
             </w:r>
           </w:p>
         </w:tc>
@@ -4421,6 +4670,8 @@
             <w:cnfStyle w:val="001000000000" w:firstRow="0" w:lastRow="0" w:firstColumn="1" w:lastColumn="0" w:oddVBand="0" w:evenVBand="0" w:oddHBand="0" w:evenHBand="0" w:firstRowFirstColumn="0" w:firstRowLastColumn="0" w:lastRowFirstColumn="0" w:lastRowLastColumn="0"/>
             <w:tcBorders>
               <w:top w:val="single" w:sz="4" w:space="0" w:color="FFFFFF"/>
+              <w:bottom w:val="single" w:sz="4" w:space="0" w:color="FFFFFF"/>
+              <w:insideH w:val="single" w:sz="4" w:space="0" w:color="FFFFFF"/>
             </w:tcBorders>
             <w:shd w:color="auto" w:fill="1F497D" w:themeFill="text2" w:val="clear"/>
           </w:tcPr>
@@ -4446,6 +4697,8 @@
             <w:tcW w:w="7511" w:type="dxa"/>
             <w:tcBorders>
               <w:top w:val="single" w:sz="4" w:space="0" w:color="FFFFFF"/>
+              <w:bottom w:val="single" w:sz="4" w:space="0" w:color="FFFFFF"/>
+              <w:insideH w:val="single" w:sz="4" w:space="0" w:color="FFFFFF"/>
             </w:tcBorders>
             <w:shd w:color="auto" w:fill="DBE5F1" w:themeFill="accent1" w:themeFillTint="33" w:val="clear"/>
           </w:tcPr>
@@ -4857,6 +5110,8 @@
             <w:cnfStyle w:val="001000000000" w:firstRow="0" w:lastRow="0" w:firstColumn="1" w:lastColumn="0" w:oddVBand="0" w:evenVBand="0" w:oddHBand="0" w:evenHBand="0" w:firstRowFirstColumn="0" w:firstRowLastColumn="0" w:lastRowFirstColumn="0" w:lastRowLastColumn="0"/>
             <w:tcBorders>
               <w:top w:val="single" w:sz="4" w:space="0" w:color="FFFFFF"/>
+              <w:bottom w:val="single" w:sz="4" w:space="0" w:color="FFFFFF"/>
+              <w:insideH w:val="single" w:sz="4" w:space="0" w:color="FFFFFF"/>
             </w:tcBorders>
             <w:shd w:color="auto" w:fill="1F497D" w:themeFill="text2" w:val="clear"/>
           </w:tcPr>
@@ -4882,6 +5137,8 @@
             <w:tcW w:w="7507" w:type="dxa"/>
             <w:tcBorders>
               <w:top w:val="single" w:sz="4" w:space="0" w:color="FFFFFF"/>
+              <w:bottom w:val="single" w:sz="4" w:space="0" w:color="FFFFFF"/>
+              <w:insideH w:val="single" w:sz="4" w:space="0" w:color="FFFFFF"/>
             </w:tcBorders>
             <w:shd w:color="auto" w:fill="DBE5F1" w:themeFill="accent1" w:themeFillTint="33" w:val="clear"/>
           </w:tcPr>
@@ -5155,6 +5412,8 @@
             <w:cnfStyle w:val="001000000000" w:firstRow="0" w:lastRow="0" w:firstColumn="1" w:lastColumn="0" w:oddVBand="0" w:evenVBand="0" w:oddHBand="0" w:evenHBand="0" w:firstRowFirstColumn="0" w:firstRowLastColumn="0" w:lastRowFirstColumn="0" w:lastRowLastColumn="0"/>
             <w:tcBorders>
               <w:top w:val="single" w:sz="4" w:space="0" w:color="FFFFFF"/>
+              <w:bottom w:val="single" w:sz="4" w:space="0" w:color="FFFFFF"/>
+              <w:insideH w:val="single" w:sz="4" w:space="0" w:color="FFFFFF"/>
             </w:tcBorders>
             <w:shd w:color="auto" w:fill="1F497D" w:themeFill="text2" w:val="clear"/>
           </w:tcPr>
@@ -5180,6 +5439,8 @@
             <w:tcW w:w="7507" w:type="dxa"/>
             <w:tcBorders>
               <w:top w:val="single" w:sz="4" w:space="0" w:color="FFFFFF"/>
+              <w:bottom w:val="single" w:sz="4" w:space="0" w:color="FFFFFF"/>
+              <w:insideH w:val="single" w:sz="4" w:space="0" w:color="FFFFFF"/>
             </w:tcBorders>
             <w:shd w:color="auto" w:fill="DBE5F1" w:themeFill="accent1" w:themeFillTint="33" w:val="clear"/>
           </w:tcPr>
@@ -5540,6 +5801,8 @@
             <w:cnfStyle w:val="001000000000" w:firstRow="0" w:lastRow="0" w:firstColumn="1" w:lastColumn="0" w:oddVBand="0" w:evenVBand="0" w:oddHBand="0" w:evenHBand="0" w:firstRowFirstColumn="0" w:firstRowLastColumn="0" w:lastRowFirstColumn="0" w:lastRowLastColumn="0"/>
             <w:tcBorders>
               <w:top w:val="single" w:sz="4" w:space="0" w:color="FFFFFF"/>
+              <w:bottom w:val="single" w:sz="4" w:space="0" w:color="FFFFFF"/>
+              <w:insideH w:val="single" w:sz="4" w:space="0" w:color="FFFFFF"/>
             </w:tcBorders>
             <w:shd w:color="auto" w:fill="1F497D" w:themeFill="text2" w:val="clear"/>
           </w:tcPr>
@@ -5565,6 +5828,8 @@
             <w:tcW w:w="7507" w:type="dxa"/>
             <w:tcBorders>
               <w:top w:val="single" w:sz="4" w:space="0" w:color="FFFFFF"/>
+              <w:bottom w:val="single" w:sz="4" w:space="0" w:color="FFFFFF"/>
+              <w:insideH w:val="single" w:sz="4" w:space="0" w:color="FFFFFF"/>
             </w:tcBorders>
             <w:shd w:color="auto" w:fill="DBE5F1" w:themeFill="accent1" w:themeFillTint="33" w:val="clear"/>
           </w:tcPr>
@@ -6048,6 +6313,8 @@
             <w:cnfStyle w:val="001000000000" w:firstRow="0" w:lastRow="0" w:firstColumn="1" w:lastColumn="0" w:oddVBand="0" w:evenVBand="0" w:oddHBand="0" w:evenHBand="0" w:firstRowFirstColumn="0" w:firstRowLastColumn="0" w:lastRowFirstColumn="0" w:lastRowLastColumn="0"/>
             <w:tcBorders>
               <w:top w:val="single" w:sz="4" w:space="0" w:color="FFFFFF"/>
+              <w:bottom w:val="single" w:sz="4" w:space="0" w:color="FFFFFF"/>
+              <w:insideH w:val="single" w:sz="4" w:space="0" w:color="FFFFFF"/>
             </w:tcBorders>
             <w:shd w:color="auto" w:fill="1F497D" w:themeFill="text2" w:val="clear"/>
           </w:tcPr>
@@ -6073,6 +6340,8 @@
             <w:tcW w:w="7508" w:type="dxa"/>
             <w:tcBorders>
               <w:top w:val="single" w:sz="4" w:space="0" w:color="FFFFFF"/>
+              <w:bottom w:val="single" w:sz="4" w:space="0" w:color="FFFFFF"/>
+              <w:insideH w:val="single" w:sz="4" w:space="0" w:color="FFFFFF"/>
             </w:tcBorders>
             <w:shd w:color="auto" w:fill="DBE5F1" w:themeFill="accent1" w:themeFillTint="33" w:val="clear"/>
           </w:tcPr>
@@ -6103,24 +6372,331 @@
         <w:rPr/>
       </w:r>
     </w:p>
-    <w:p>
-      <w:pPr>
-        <w:pStyle w:val="Normal"/>
-        <w:rPr/>
-      </w:pPr>
-      <w:r>
-        <w:rPr/>
-      </w:r>
-    </w:p>
-    <w:p>
-      <w:pPr>
-        <w:pStyle w:val="Normal"/>
-        <w:rPr/>
-      </w:pPr>
-      <w:r>
-        <w:rPr/>
-      </w:r>
-    </w:p>
+    <w:tbl>
+      <w:tblPr>
+        <w:tblStyle w:val="Cuadrculavistosa-nfasis1"/>
+        <w:tblW w:w="9026" w:type="dxa"/>
+        <w:jc w:val="left"/>
+        <w:tblInd w:w="0" w:type="dxa"/>
+        <w:tblBorders>
+          <w:bottom w:val="single" w:sz="4" w:space="0" w:color="FFFFFF"/>
+          <w:insideH w:val="single" w:sz="4" w:space="0" w:color="FFFFFF"/>
+        </w:tblBorders>
+        <w:tblCellMar>
+          <w:top w:w="0" w:type="dxa"/>
+          <w:left w:w="108" w:type="dxa"/>
+          <w:bottom w:w="0" w:type="dxa"/>
+          <w:right w:w="108" w:type="dxa"/>
+        </w:tblCellMar>
+        <w:tblLook w:noVBand="1" w:val="04a0" w:noHBand="0" w:lastColumn="0" w:firstColumn="1" w:lastRow="0" w:firstRow="1"/>
+      </w:tblPr>
+      <w:tblGrid>
+        <w:gridCol w:w="1517"/>
+        <w:gridCol w:w="7509"/>
+      </w:tblGrid>
+      <w:tr>
+        <w:trPr>
+          <w:cnfStyle w:val="100000000000" w:firstRow="1" w:lastRow="0" w:firstColumn="0" w:lastColumn="0" w:oddVBand="0" w:evenVBand="0" w:oddHBand="0" w:evenHBand="0" w:firstRowFirstColumn="0" w:firstRowLastColumn="0" w:lastRowFirstColumn="0" w:lastRowLastColumn="0"/>
+        </w:trPr>
+        <w:tc>
+          <w:tcPr>
+            <w:tcW w:w="9026" w:type="dxa"/>
+            <w:gridSpan w:val="2"/>
+            <w:cnfStyle w:val="001000000000" w:firstRow="0" w:lastRow="0" w:firstColumn="1" w:lastColumn="0" w:oddVBand="0" w:evenVBand="0" w:oddHBand="0" w:evenHBand="0" w:firstRowFirstColumn="0" w:firstRowLastColumn="0" w:lastRowFirstColumn="0" w:lastRowLastColumn="0"/>
+            <w:tcBorders>
+              <w:bottom w:val="single" w:sz="4" w:space="0" w:color="FFFFFF"/>
+              <w:insideH w:val="single" w:sz="4" w:space="0" w:color="FFFFFF"/>
+            </w:tcBorders>
+            <w:shd w:color="auto" w:fill="1F497D" w:themeFill="text2" w:val="clear"/>
+          </w:tcPr>
+          <w:p>
+            <w:pPr>
+              <w:pStyle w:val="Normal"/>
+              <w:spacing w:lineRule="auto" w:line="240" w:before="0" w:after="0"/>
+              <w:rPr/>
+            </w:pPr>
+            <w:r>
+              <w:rPr>
+                <w:rStyle w:val="Strong"/>
+                <w:b/>
+                <w:bCs/>
+                <w:color w:val="FFFFFF" w:themeColor="background1"/>
+              </w:rPr>
+              <w:t>Test &lt;#01</w:t>
+            </w:r>
+            <w:r>
+              <w:rPr>
+                <w:rStyle w:val="Strong"/>
+                <w:b/>
+                <w:bCs/>
+                <w:color w:val="FFFFFF" w:themeColor="background1"/>
+              </w:rPr>
+              <w:t>6</w:t>
+            </w:r>
+            <w:r>
+              <w:rPr>
+                <w:rStyle w:val="Strong"/>
+                <w:b/>
+                <w:bCs/>
+                <w:color w:val="FFFFFF" w:themeColor="background1"/>
+              </w:rPr>
+              <w:t xml:space="preserve">&gt; </w:t>
+            </w:r>
+          </w:p>
+        </w:tc>
+      </w:tr>
+      <w:tr>
+        <w:trPr>
+          <w:cnfStyle w:val="000000100000" w:firstRow="0" w:lastRow="0" w:firstColumn="0" w:lastColumn="0" w:oddVBand="0" w:evenVBand="0" w:oddHBand="1" w:evenHBand="0" w:firstRowFirstColumn="0" w:firstRowLastColumn="0" w:lastRowFirstColumn="0" w:lastRowLastColumn="0"/>
+        </w:trPr>
+        <w:tc>
+          <w:tcPr>
+            <w:tcW w:w="1517" w:type="dxa"/>
+            <w:cnfStyle w:val="001000000000" w:firstRow="0" w:lastRow="0" w:firstColumn="1" w:lastColumn="0" w:oddVBand="0" w:evenVBand="0" w:oddHBand="0" w:evenHBand="0" w:firstRowFirstColumn="0" w:firstRowLastColumn="0" w:lastRowFirstColumn="0" w:lastRowLastColumn="0"/>
+            <w:tcBorders>
+              <w:top w:val="single" w:sz="4" w:space="0" w:color="FFFFFF"/>
+              <w:bottom w:val="single" w:sz="4" w:space="0" w:color="FFFFFF"/>
+              <w:insideH w:val="single" w:sz="4" w:space="0" w:color="FFFFFF"/>
+            </w:tcBorders>
+            <w:shd w:color="auto" w:fill="1F497D" w:themeFill="text2" w:val="clear"/>
+          </w:tcPr>
+          <w:p>
+            <w:pPr>
+              <w:pStyle w:val="Normal"/>
+              <w:spacing w:lineRule="auto" w:line="240" w:before="0" w:after="0"/>
+              <w:rPr/>
+            </w:pPr>
+            <w:r>
+              <w:rPr>
+                <w:rStyle w:val="Strong"/>
+                <w:color w:val="FFFFFF" w:themeColor="background1"/>
+              </w:rPr>
+              <w:t>Description</w:t>
+            </w:r>
+          </w:p>
+        </w:tc>
+        <w:tc>
+          <w:tcPr>
+            <w:tcW w:w="7509" w:type="dxa"/>
+            <w:tcBorders>
+              <w:top w:val="single" w:sz="4" w:space="0" w:color="FFFFFF"/>
+              <w:bottom w:val="single" w:sz="4" w:space="0" w:color="FFFFFF"/>
+              <w:insideH w:val="single" w:sz="4" w:space="0" w:color="FFFFFF"/>
+            </w:tcBorders>
+            <w:shd w:color="auto" w:fill="DBE5F1" w:themeFill="accent1" w:themeFillTint="33" w:val="clear"/>
+          </w:tcPr>
+          <w:p>
+            <w:pPr>
+              <w:pStyle w:val="Notes"/>
+              <w:spacing w:lineRule="auto" w:line="240" w:before="0" w:after="0"/>
+              <w:cnfStyle w:val="000000100000" w:firstRow="0" w:lastRow="0" w:firstColumn="0" w:lastColumn="0" w:oddVBand="0" w:evenVBand="0" w:oddHBand="1" w:evenHBand="0" w:firstRowFirstColumn="0" w:firstRowLastColumn="0" w:lastRowFirstColumn="0" w:lastRowLastColumn="0"/>
+              <w:rPr/>
+            </w:pPr>
+            <w:r>
+              <w:rPr>
+                <w:color w:val="000000" w:themeColor="text1"/>
+              </w:rPr>
+              <w:t xml:space="preserve">The user must click on ‘Not serviced requests’ on the main menu once he or she is logged in. Then the user must click on service and </w:t>
+            </w:r>
+            <w:r>
+              <w:rPr>
+                <w:color w:val="000000" w:themeColor="text1"/>
+              </w:rPr>
+              <w:t>then click cancel</w:t>
+            </w:r>
+            <w:r>
+              <w:rPr>
+                <w:color w:val="000000" w:themeColor="text1"/>
+              </w:rPr>
+              <w:t>.</w:t>
+            </w:r>
+          </w:p>
+        </w:tc>
+      </w:tr>
+      <w:tr>
+        <w:trPr/>
+        <w:tc>
+          <w:tcPr>
+            <w:tcW w:w="1517" w:type="dxa"/>
+            <w:cnfStyle w:val="001000000000" w:firstRow="0" w:lastRow="0" w:firstColumn="1" w:lastColumn="0" w:oddVBand="0" w:evenVBand="0" w:oddHBand="0" w:evenHBand="0" w:firstRowFirstColumn="0" w:firstRowLastColumn="0" w:lastRowFirstColumn="0" w:lastRowLastColumn="0"/>
+            <w:tcBorders>
+              <w:top w:val="single" w:sz="4" w:space="0" w:color="FFFFFF"/>
+              <w:bottom w:val="single" w:sz="4" w:space="0" w:color="FFFFFF"/>
+              <w:insideH w:val="single" w:sz="4" w:space="0" w:color="FFFFFF"/>
+            </w:tcBorders>
+            <w:shd w:color="auto" w:fill="1F497D" w:themeFill="text2" w:val="clear"/>
+          </w:tcPr>
+          <w:p>
+            <w:pPr>
+              <w:pStyle w:val="Normal"/>
+              <w:spacing w:lineRule="auto" w:line="240" w:before="0" w:after="0"/>
+              <w:rPr/>
+            </w:pPr>
+            <w:r>
+              <w:rPr>
+                <w:rStyle w:val="Strong"/>
+                <w:color w:val="FFFFFF" w:themeColor="background1"/>
+              </w:rPr>
+              <w:t>Expected</w:t>
+            </w:r>
+          </w:p>
+        </w:tc>
+        <w:tc>
+          <w:tcPr>
+            <w:tcW w:w="7509" w:type="dxa"/>
+            <w:tcBorders>
+              <w:top w:val="single" w:sz="4" w:space="0" w:color="FFFFFF"/>
+              <w:bottom w:val="single" w:sz="4" w:space="0" w:color="FFFFFF"/>
+              <w:insideH w:val="single" w:sz="4" w:space="0" w:color="FFFFFF"/>
+            </w:tcBorders>
+            <w:shd w:color="auto" w:fill="DBE5F1" w:themeFill="accent1" w:themeFillTint="33" w:val="clear"/>
+          </w:tcPr>
+          <w:p>
+            <w:pPr>
+              <w:pStyle w:val="Notes"/>
+              <w:spacing w:lineRule="auto" w:line="240" w:before="0" w:after="0"/>
+              <w:cnfStyle w:val="000000000000" w:firstRow="0" w:lastRow="0" w:firstColumn="0" w:lastColumn="0" w:oddVBand="0" w:evenVBand="0" w:oddHBand="0" w:evenHBand="0" w:firstRowFirstColumn="0" w:firstRowLastColumn="0" w:lastRowFirstColumn="0" w:lastRowLastColumn="0"/>
+              <w:rPr/>
+            </w:pPr>
+            <w:r>
+              <w:rPr>
+                <w:color w:val="000000" w:themeColor="text1"/>
+              </w:rPr>
+              <w:t xml:space="preserve">The system </w:t>
+            </w:r>
+            <w:r>
+              <w:rPr>
+                <w:color w:val="000000" w:themeColor="text1"/>
+              </w:rPr>
+              <w:t>must return the user to the previous page.</w:t>
+            </w:r>
+          </w:p>
+        </w:tc>
+      </w:tr>
+      <w:tr>
+        <w:trPr>
+          <w:cnfStyle w:val="000000100000" w:firstRow="0" w:lastRow="0" w:firstColumn="0" w:lastColumn="0" w:oddVBand="0" w:evenVBand="0" w:oddHBand="1" w:evenHBand="0" w:firstRowFirstColumn="0" w:firstRowLastColumn="0" w:lastRowFirstColumn="0" w:lastRowLastColumn="0"/>
+        </w:trPr>
+        <w:tc>
+          <w:tcPr>
+            <w:tcW w:w="1517" w:type="dxa"/>
+            <w:cnfStyle w:val="001000000000" w:firstRow="0" w:lastRow="0" w:firstColumn="1" w:lastColumn="0" w:oddVBand="0" w:evenVBand="0" w:oddHBand="0" w:evenHBand="0" w:firstRowFirstColumn="0" w:firstRowLastColumn="0" w:lastRowFirstColumn="0" w:lastRowLastColumn="0"/>
+            <w:tcBorders>
+              <w:top w:val="single" w:sz="4" w:space="0" w:color="FFFFFF"/>
+              <w:bottom w:val="single" w:sz="4" w:space="0" w:color="FFFFFF"/>
+              <w:insideH w:val="single" w:sz="4" w:space="0" w:color="FFFFFF"/>
+            </w:tcBorders>
+            <w:shd w:color="auto" w:fill="1F497D" w:themeFill="text2" w:val="clear"/>
+          </w:tcPr>
+          <w:p>
+            <w:pPr>
+              <w:pStyle w:val="Normal"/>
+              <w:spacing w:lineRule="auto" w:line="240" w:before="0" w:after="0"/>
+              <w:rPr/>
+            </w:pPr>
+            <w:r>
+              <w:rPr>
+                <w:rStyle w:val="Strong"/>
+                <w:color w:val="FFFFFF" w:themeColor="background1"/>
+              </w:rPr>
+              <w:t>Outcome</w:t>
+            </w:r>
+          </w:p>
+        </w:tc>
+        <w:tc>
+          <w:tcPr>
+            <w:tcW w:w="7509" w:type="dxa"/>
+            <w:tcBorders>
+              <w:top w:val="single" w:sz="4" w:space="0" w:color="FFFFFF"/>
+              <w:bottom w:val="single" w:sz="4" w:space="0" w:color="FFFFFF"/>
+              <w:insideH w:val="single" w:sz="4" w:space="0" w:color="FFFFFF"/>
+            </w:tcBorders>
+            <w:shd w:color="auto" w:fill="DBE5F1" w:themeFill="accent1" w:themeFillTint="33" w:val="clear"/>
+          </w:tcPr>
+          <w:p>
+            <w:pPr>
+              <w:pStyle w:val="Notes"/>
+              <w:spacing w:lineRule="auto" w:line="240" w:before="0" w:after="0"/>
+              <w:cnfStyle w:val="000000100000" w:firstRow="0" w:lastRow="0" w:firstColumn="0" w:lastColumn="0" w:oddVBand="0" w:evenVBand="0" w:oddHBand="1" w:evenHBand="0" w:firstRowFirstColumn="0" w:firstRowLastColumn="0" w:lastRowFirstColumn="0" w:lastRowLastColumn="0"/>
+              <w:rPr/>
+            </w:pPr>
+            <w:r>
+              <w:rPr>
+                <w:color w:val="000000" w:themeColor="text1"/>
+              </w:rPr>
+              <w:t xml:space="preserve">The </w:t>
+            </w:r>
+            <w:r>
+              <w:rPr>
+                <w:color w:val="000000" w:themeColor="text1"/>
+              </w:rPr>
+              <w:t>cancel button did nothing</w:t>
+            </w:r>
+            <w:r>
+              <w:rPr>
+                <w:color w:val="000000" w:themeColor="text1"/>
+              </w:rPr>
+              <w:t>.</w:t>
+            </w:r>
+          </w:p>
+        </w:tc>
+      </w:tr>
+      <w:tr>
+        <w:trPr/>
+        <w:tc>
+          <w:tcPr>
+            <w:tcW w:w="1517" w:type="dxa"/>
+            <w:cnfStyle w:val="001000000000" w:firstRow="0" w:lastRow="0" w:firstColumn="1" w:lastColumn="0" w:oddVBand="0" w:evenVBand="0" w:oddHBand="0" w:evenHBand="0" w:firstRowFirstColumn="0" w:firstRowLastColumn="0" w:lastRowFirstColumn="0" w:lastRowLastColumn="0"/>
+            <w:tcBorders>
+              <w:top w:val="single" w:sz="4" w:space="0" w:color="FFFFFF"/>
+              <w:bottom w:val="single" w:sz="4" w:space="0" w:color="FFFFFF"/>
+              <w:insideH w:val="single" w:sz="4" w:space="0" w:color="FFFFFF"/>
+            </w:tcBorders>
+            <w:shd w:color="auto" w:fill="1F497D" w:themeFill="text2" w:val="clear"/>
+          </w:tcPr>
+          <w:p>
+            <w:pPr>
+              <w:pStyle w:val="Normal"/>
+              <w:spacing w:lineRule="auto" w:line="240" w:before="0" w:after="0"/>
+              <w:rPr/>
+            </w:pPr>
+            <w:r>
+              <w:rPr>
+                <w:rStyle w:val="Strong"/>
+                <w:color w:val="FFFFFF" w:themeColor="background1"/>
+              </w:rPr>
+              <w:t>Notes</w:t>
+            </w:r>
+          </w:p>
+        </w:tc>
+        <w:tc>
+          <w:tcPr>
+            <w:tcW w:w="7509" w:type="dxa"/>
+            <w:tcBorders>
+              <w:top w:val="single" w:sz="4" w:space="0" w:color="FFFFFF"/>
+              <w:bottom w:val="single" w:sz="4" w:space="0" w:color="FFFFFF"/>
+              <w:insideH w:val="single" w:sz="4" w:space="0" w:color="FFFFFF"/>
+            </w:tcBorders>
+            <w:shd w:color="auto" w:fill="DBE5F1" w:themeFill="accent1" w:themeFillTint="33" w:val="clear"/>
+          </w:tcPr>
+          <w:p>
+            <w:pPr>
+              <w:pStyle w:val="Notes"/>
+              <w:spacing w:lineRule="auto" w:line="240" w:before="0" w:after="0"/>
+              <w:cnfStyle w:val="000000000000" w:firstRow="0" w:lastRow="0" w:firstColumn="0" w:lastColumn="0" w:oddVBand="0" w:evenVBand="0" w:oddHBand="0" w:evenHBand="0" w:firstRowFirstColumn="0" w:firstRowLastColumn="0" w:lastRowFirstColumn="0" w:lastRowLastColumn="0"/>
+              <w:rPr>
+                <w:color w:val="000000" w:themeColor="text1"/>
+              </w:rPr>
+            </w:pPr>
+            <w:r>
+              <w:rPr>
+                <w:color w:val="000000" w:themeColor="text1"/>
+              </w:rPr>
+            </w:r>
+          </w:p>
+        </w:tc>
+      </w:tr>
+    </w:tbl>
     <w:p>
       <w:pPr>
         <w:pStyle w:val="Normal"/>
@@ -6318,9 +6894,7 @@
             <w:pPr>
               <w:pStyle w:val="Normal"/>
               <w:spacing w:lineRule="auto" w:line="240" w:before="0" w:after="0"/>
-              <w:rPr>
-                <w:rStyle w:val="Strong"/>
-              </w:rPr>
+              <w:rPr/>
             </w:pPr>
             <w:r>
               <w:rPr>
@@ -6329,7 +6903,25 @@
                 <w:bCs/>
                 <w:color w:val="FFFFFF" w:themeColor="background1"/>
               </w:rPr>
-              <w:t xml:space="preserve">Test &lt;#016&gt; </w:t>
+              <w:t>Test &lt;#01</w:t>
+            </w:r>
+            <w:r>
+              <w:rPr>
+                <w:rStyle w:val="Strong"/>
+                <w:b/>
+                <w:bCs/>
+                <w:color w:val="FFFFFF" w:themeColor="background1"/>
+              </w:rPr>
+              <w:t>7</w:t>
+            </w:r>
+            <w:r>
+              <w:rPr>
+                <w:rStyle w:val="Strong"/>
+                <w:b/>
+                <w:bCs/>
+                <w:color w:val="FFFFFF" w:themeColor="background1"/>
+              </w:rPr>
+              <w:t xml:space="preserve">&gt; </w:t>
             </w:r>
           </w:p>
         </w:tc>
@@ -6520,6 +7112,8 @@
             <w:cnfStyle w:val="001000000000" w:firstRow="0" w:lastRow="0" w:firstColumn="1" w:lastColumn="0" w:oddVBand="0" w:evenVBand="0" w:oddHBand="0" w:evenHBand="0" w:firstRowFirstColumn="0" w:firstRowLastColumn="0" w:lastRowFirstColumn="0" w:lastRowLastColumn="0"/>
             <w:tcBorders>
               <w:top w:val="single" w:sz="4" w:space="0" w:color="FFFFFF"/>
+              <w:bottom w:val="single" w:sz="4" w:space="0" w:color="FFFFFF"/>
+              <w:insideH w:val="single" w:sz="4" w:space="0" w:color="FFFFFF"/>
             </w:tcBorders>
             <w:shd w:color="auto" w:fill="1F497D" w:themeFill="text2" w:val="clear"/>
           </w:tcPr>
@@ -6545,6 +7139,8 @@
             <w:tcW w:w="7507" w:type="dxa"/>
             <w:tcBorders>
               <w:top w:val="single" w:sz="4" w:space="0" w:color="FFFFFF"/>
+              <w:bottom w:val="single" w:sz="4" w:space="0" w:color="FFFFFF"/>
+              <w:insideH w:val="single" w:sz="4" w:space="0" w:color="FFFFFF"/>
             </w:tcBorders>
             <w:shd w:color="auto" w:fill="DBE5F1" w:themeFill="accent1" w:themeFillTint="33" w:val="clear"/>
           </w:tcPr>
@@ -6616,9 +7212,7 @@
             <w:pPr>
               <w:pStyle w:val="Normal"/>
               <w:spacing w:lineRule="auto" w:line="240" w:before="0" w:after="0"/>
-              <w:rPr>
-                <w:rStyle w:val="Strong"/>
-              </w:rPr>
+              <w:rPr/>
             </w:pPr>
             <w:r>
               <w:rPr>
@@ -6627,7 +7221,25 @@
                 <w:bCs/>
                 <w:color w:val="FFFFFF" w:themeColor="background1"/>
               </w:rPr>
-              <w:t xml:space="preserve">Test &lt;#017&gt; </w:t>
+              <w:t>Test &lt;#01</w:t>
+            </w:r>
+            <w:r>
+              <w:rPr>
+                <w:rStyle w:val="Strong"/>
+                <w:b/>
+                <w:bCs/>
+                <w:color w:val="FFFFFF" w:themeColor="background1"/>
+              </w:rPr>
+              <w:t>8</w:t>
+            </w:r>
+            <w:r>
+              <w:rPr>
+                <w:rStyle w:val="Strong"/>
+                <w:b/>
+                <w:bCs/>
+                <w:color w:val="FFFFFF" w:themeColor="background1"/>
+              </w:rPr>
+              <w:t xml:space="preserve">&gt; </w:t>
             </w:r>
           </w:p>
         </w:tc>
@@ -6818,6 +7430,8 @@
             <w:cnfStyle w:val="001000000000" w:firstRow="0" w:lastRow="0" w:firstColumn="1" w:lastColumn="0" w:oddVBand="0" w:evenVBand="0" w:oddHBand="0" w:evenHBand="0" w:firstRowFirstColumn="0" w:firstRowLastColumn="0" w:lastRowFirstColumn="0" w:lastRowLastColumn="0"/>
             <w:tcBorders>
               <w:top w:val="single" w:sz="4" w:space="0" w:color="FFFFFF"/>
+              <w:bottom w:val="single" w:sz="4" w:space="0" w:color="FFFFFF"/>
+              <w:insideH w:val="single" w:sz="4" w:space="0" w:color="FFFFFF"/>
             </w:tcBorders>
             <w:shd w:color="auto" w:fill="1F497D" w:themeFill="text2" w:val="clear"/>
           </w:tcPr>
@@ -6843,6 +7457,8 @@
             <w:tcW w:w="7507" w:type="dxa"/>
             <w:tcBorders>
               <w:top w:val="single" w:sz="4" w:space="0" w:color="FFFFFF"/>
+              <w:bottom w:val="single" w:sz="4" w:space="0" w:color="FFFFFF"/>
+              <w:insideH w:val="single" w:sz="4" w:space="0" w:color="FFFFFF"/>
             </w:tcBorders>
             <w:shd w:color="auto" w:fill="DBE5F1" w:themeFill="accent1" w:themeFillTint="33" w:val="clear"/>
           </w:tcPr>
@@ -7097,9 +7713,7 @@
             <w:pPr>
               <w:pStyle w:val="Normal"/>
               <w:spacing w:lineRule="auto" w:line="240" w:before="0" w:after="0"/>
-              <w:rPr>
-                <w:rStyle w:val="Strong"/>
-              </w:rPr>
+              <w:rPr/>
             </w:pPr>
             <w:r>
               <w:rPr>
@@ -7108,7 +7722,25 @@
                 <w:bCs/>
                 <w:color w:val="FFFFFF" w:themeColor="background1"/>
               </w:rPr>
-              <w:t xml:space="preserve">Test &lt;#018&gt; </w:t>
+              <w:t>Test &lt;#01</w:t>
+            </w:r>
+            <w:r>
+              <w:rPr>
+                <w:rStyle w:val="Strong"/>
+                <w:b/>
+                <w:bCs/>
+                <w:color w:val="FFFFFF" w:themeColor="background1"/>
+              </w:rPr>
+              <w:t>9</w:t>
+            </w:r>
+            <w:r>
+              <w:rPr>
+                <w:rStyle w:val="Strong"/>
+                <w:b/>
+                <w:bCs/>
+                <w:color w:val="FFFFFF" w:themeColor="background1"/>
+              </w:rPr>
+              <w:t xml:space="preserve">&gt; </w:t>
             </w:r>
           </w:p>
         </w:tc>
@@ -7299,6 +7931,8 @@
             <w:cnfStyle w:val="001000000000" w:firstRow="0" w:lastRow="0" w:firstColumn="1" w:lastColumn="0" w:oddVBand="0" w:evenVBand="0" w:oddHBand="0" w:evenHBand="0" w:firstRowFirstColumn="0" w:firstRowLastColumn="0" w:lastRowFirstColumn="0" w:lastRowLastColumn="0"/>
             <w:tcBorders>
               <w:top w:val="single" w:sz="4" w:space="0" w:color="FFFFFF"/>
+              <w:bottom w:val="single" w:sz="4" w:space="0" w:color="FFFFFF"/>
+              <w:insideH w:val="single" w:sz="4" w:space="0" w:color="FFFFFF"/>
             </w:tcBorders>
             <w:shd w:color="auto" w:fill="1F497D" w:themeFill="text2" w:val="clear"/>
           </w:tcPr>
@@ -7324,6 +7958,8 @@
             <w:tcW w:w="7507" w:type="dxa"/>
             <w:tcBorders>
               <w:top w:val="single" w:sz="4" w:space="0" w:color="FFFFFF"/>
+              <w:bottom w:val="single" w:sz="4" w:space="0" w:color="FFFFFF"/>
+              <w:insideH w:val="single" w:sz="4" w:space="0" w:color="FFFFFF"/>
             </w:tcBorders>
             <w:shd w:color="auto" w:fill="DBE5F1" w:themeFill="accent1" w:themeFillTint="33" w:val="clear"/>
           </w:tcPr>
@@ -7345,6 +7981,15 @@
         </w:tc>
       </w:tr>
     </w:tbl>
+    <w:p>
+      <w:pPr>
+        <w:pStyle w:val="Normal"/>
+        <w:rPr/>
+      </w:pPr>
+      <w:r>
+        <w:rPr/>
+      </w:r>
+    </w:p>
     <w:p>
       <w:pPr>
         <w:pStyle w:val="Normal"/>
@@ -7798,6 +8443,8 @@
             <w:cnfStyle w:val="001000000000" w:firstRow="0" w:lastRow="0" w:firstColumn="1" w:lastColumn="0" w:oddVBand="0" w:evenVBand="0" w:oddHBand="0" w:evenHBand="0" w:firstRowFirstColumn="0" w:firstRowLastColumn="0" w:lastRowFirstColumn="0" w:lastRowLastColumn="0"/>
             <w:tcBorders>
               <w:top w:val="single" w:sz="4" w:space="0" w:color="FFFFFF"/>
+              <w:bottom w:val="single" w:sz="4" w:space="0" w:color="FFFFFF"/>
+              <w:insideH w:val="single" w:sz="4" w:space="0" w:color="FFFFFF"/>
             </w:tcBorders>
             <w:shd w:color="auto" w:fill="1F497D" w:themeFill="text2" w:val="clear"/>
           </w:tcPr>
@@ -7823,6 +8470,8 @@
             <w:tcW w:w="7508" w:type="dxa"/>
             <w:tcBorders>
               <w:top w:val="single" w:sz="4" w:space="0" w:color="FFFFFF"/>
+              <w:bottom w:val="single" w:sz="4" w:space="0" w:color="FFFFFF"/>
+              <w:insideH w:val="single" w:sz="4" w:space="0" w:color="FFFFFF"/>
             </w:tcBorders>
             <w:shd w:color="auto" w:fill="DBE5F1" w:themeFill="accent1" w:themeFillTint="33" w:val="clear"/>
           </w:tcPr>
@@ -8297,6 +8946,8 @@
             <w:cnfStyle w:val="001000000000" w:firstRow="0" w:lastRow="0" w:firstColumn="1" w:lastColumn="0" w:oddVBand="0" w:evenVBand="0" w:oddHBand="0" w:evenHBand="0" w:firstRowFirstColumn="0" w:firstRowLastColumn="0" w:lastRowFirstColumn="0" w:lastRowLastColumn="0"/>
             <w:tcBorders>
               <w:top w:val="single" w:sz="4" w:space="0" w:color="FFFFFF"/>
+              <w:bottom w:val="single" w:sz="4" w:space="0" w:color="FFFFFF"/>
+              <w:insideH w:val="single" w:sz="4" w:space="0" w:color="FFFFFF"/>
             </w:tcBorders>
             <w:shd w:color="auto" w:fill="1F497D" w:themeFill="text2" w:val="clear"/>
           </w:tcPr>
@@ -8322,6 +8973,8 @@
             <w:tcW w:w="7508" w:type="dxa"/>
             <w:tcBorders>
               <w:top w:val="single" w:sz="4" w:space="0" w:color="FFFFFF"/>
+              <w:bottom w:val="single" w:sz="4" w:space="0" w:color="FFFFFF"/>
+              <w:insideH w:val="single" w:sz="4" w:space="0" w:color="FFFFFF"/>
             </w:tcBorders>
             <w:shd w:color="auto" w:fill="DBE5F1" w:themeFill="accent1" w:themeFillTint="33" w:val="clear"/>
           </w:tcPr>
@@ -8805,6 +9458,8 @@
             <w:cnfStyle w:val="001000000000" w:firstRow="0" w:lastRow="0" w:firstColumn="1" w:lastColumn="0" w:oddVBand="0" w:evenVBand="0" w:oddHBand="0" w:evenHBand="0" w:firstRowFirstColumn="0" w:firstRowLastColumn="0" w:lastRowFirstColumn="0" w:lastRowLastColumn="0"/>
             <w:tcBorders>
               <w:top w:val="single" w:sz="4" w:space="0" w:color="FFFFFF"/>
+              <w:bottom w:val="single" w:sz="4" w:space="0" w:color="FFFFFF"/>
+              <w:insideH w:val="single" w:sz="4" w:space="0" w:color="FFFFFF"/>
             </w:tcBorders>
             <w:shd w:color="auto" w:fill="1F497D" w:themeFill="text2" w:val="clear"/>
           </w:tcPr>
@@ -8830,6 +9485,8 @@
             <w:tcW w:w="7511" w:type="dxa"/>
             <w:tcBorders>
               <w:top w:val="single" w:sz="4" w:space="0" w:color="FFFFFF"/>
+              <w:bottom w:val="single" w:sz="4" w:space="0" w:color="FFFFFF"/>
+              <w:insideH w:val="single" w:sz="4" w:space="0" w:color="FFFFFF"/>
             </w:tcBorders>
             <w:shd w:color="auto" w:fill="DBE5F1" w:themeFill="accent1" w:themeFillTint="33" w:val="clear"/>
           </w:tcPr>
@@ -8851,6 +9508,15 @@
         </w:tc>
       </w:tr>
     </w:tbl>
+    <w:p>
+      <w:pPr>
+        <w:pStyle w:val="Normal"/>
+        <w:rPr/>
+      </w:pPr>
+      <w:r>
+        <w:rPr/>
+      </w:r>
+    </w:p>
     <w:p>
       <w:pPr>
         <w:pStyle w:val="Normal"/>
@@ -9169,6 +9835,7 @@
                 <w:rPr>
                   <w:webHidden/>
                   <w:rStyle w:val="InternetLink"/>
+                  <w:vanish/>
                   <w:color w:val="000000" w:themeColor="text1"/>
                 </w:rPr>
                 <w:t>https://previews.123rf.com/images/tribalium123/tribalium1231311/tribalium123131100033/23476386-antena-de-radar-silueta-sat%C3%A9lite-antena-parab%C3%B3lica-radar-antenas-antena-antena-de-radar.jpg</w:t>
@@ -9178,19 +9845,7 @@
               <w:rPr>
                 <w:color w:val="000000" w:themeColor="text1"/>
               </w:rPr>
-              <w:t xml:space="preserve">’, credit card:’4111111111111111’, </w:t>
-            </w:r>
-            <w:r>
-              <w:rPr>
-                <w:color w:val="000000" w:themeColor="text1"/>
-              </w:rPr>
-              <w:t>expiration date 12/2999, cvv 199, holder and brand name ‘Testing’,</w:t>
-            </w:r>
-            <w:r>
-              <w:rPr>
-                <w:color w:val="000000" w:themeColor="text1"/>
-              </w:rPr>
-              <w:t>.</w:t>
+              <w:t>’, credit card:’4111111111111111’, expiration date 12/2999, cvv 199, holder and brand name ‘Testing’,.</w:t>
             </w:r>
           </w:p>
         </w:tc>
@@ -9321,6 +9976,8 @@
             <w:cnfStyle w:val="001000000000" w:firstRow="0" w:lastRow="0" w:firstColumn="1" w:lastColumn="0" w:oddVBand="0" w:evenVBand="0" w:oddHBand="0" w:evenHBand="0" w:firstRowFirstColumn="0" w:firstRowLastColumn="0" w:lastRowFirstColumn="0" w:lastRowLastColumn="0"/>
             <w:tcBorders>
               <w:top w:val="single" w:sz="4" w:space="0" w:color="FFFFFF"/>
+              <w:bottom w:val="single" w:sz="4" w:space="0" w:color="FFFFFF"/>
+              <w:insideH w:val="single" w:sz="4" w:space="0" w:color="FFFFFF"/>
             </w:tcBorders>
             <w:shd w:color="auto" w:fill="1F497D" w:themeFill="text2" w:val="clear"/>
           </w:tcPr>
@@ -9346,6 +10003,8 @@
             <w:tcW w:w="8041" w:type="dxa"/>
             <w:tcBorders>
               <w:top w:val="single" w:sz="4" w:space="0" w:color="FFFFFF"/>
+              <w:bottom w:val="single" w:sz="4" w:space="0" w:color="FFFFFF"/>
+              <w:insideH w:val="single" w:sz="4" w:space="0" w:color="FFFFFF"/>
             </w:tcBorders>
             <w:shd w:color="auto" w:fill="DBE5F1" w:themeFill="accent1" w:themeFillTint="33" w:val="clear"/>
           </w:tcPr>
@@ -9493,6 +10152,7 @@
                 <w:rPr>
                   <w:webHidden/>
                   <w:rStyle w:val="InternetLink"/>
+                  <w:vanish/>
                   <w:color w:val="000000" w:themeColor="text1"/>
                 </w:rPr>
                 <w:t>qqqq</w:t>
@@ -9502,19 +10162,7 @@
               <w:rPr>
                 <w:color w:val="000000" w:themeColor="text1"/>
               </w:rPr>
-              <w:t xml:space="preserve">’, credit card:’4111111111111111’, </w:t>
-            </w:r>
-            <w:r>
-              <w:rPr>
-                <w:color w:val="000000" w:themeColor="text1"/>
-              </w:rPr>
-              <w:t>expiration date 12/2999, cvv 199, holder and brand name ‘Testing’</w:t>
-            </w:r>
-            <w:r>
-              <w:rPr>
-                <w:color w:val="000000" w:themeColor="text1"/>
-              </w:rPr>
-              <w:t>.</w:t>
+              <w:t>’, credit card:’4111111111111111’, expiration date 12/2999, cvv 199, holder and brand name ‘Testing’.</w:t>
             </w:r>
           </w:p>
         </w:tc>
@@ -9645,6 +10293,8 @@
             <w:cnfStyle w:val="001000000000" w:firstRow="0" w:lastRow="0" w:firstColumn="1" w:lastColumn="0" w:oddVBand="0" w:evenVBand="0" w:oddHBand="0" w:evenHBand="0" w:firstRowFirstColumn="0" w:firstRowLastColumn="0" w:lastRowFirstColumn="0" w:lastRowLastColumn="0"/>
             <w:tcBorders>
               <w:top w:val="single" w:sz="4" w:space="0" w:color="FFFFFF"/>
+              <w:bottom w:val="single" w:sz="4" w:space="0" w:color="FFFFFF"/>
+              <w:insideH w:val="single" w:sz="4" w:space="0" w:color="FFFFFF"/>
             </w:tcBorders>
             <w:shd w:color="auto" w:fill="1F497D" w:themeFill="text2" w:val="clear"/>
           </w:tcPr>
@@ -9670,6 +10320,8 @@
             <w:tcW w:w="7509" w:type="dxa"/>
             <w:tcBorders>
               <w:top w:val="single" w:sz="4" w:space="0" w:color="FFFFFF"/>
+              <w:bottom w:val="single" w:sz="4" w:space="0" w:color="FFFFFF"/>
+              <w:insideH w:val="single" w:sz="4" w:space="0" w:color="FFFFFF"/>
             </w:tcBorders>
             <w:shd w:color="auto" w:fill="DBE5F1" w:themeFill="accent1" w:themeFillTint="33" w:val="clear"/>
           </w:tcPr>
@@ -9691,42 +10343,6 @@
         </w:tc>
       </w:tr>
     </w:tbl>
-    <w:p>
-      <w:pPr>
-        <w:pStyle w:val="Normal"/>
-        <w:rPr/>
-      </w:pPr>
-      <w:r>
-        <w:rPr/>
-      </w:r>
-    </w:p>
-    <w:p>
-      <w:pPr>
-        <w:pStyle w:val="Normal"/>
-        <w:rPr/>
-      </w:pPr>
-      <w:r>
-        <w:rPr/>
-      </w:r>
-    </w:p>
-    <w:p>
-      <w:pPr>
-        <w:pStyle w:val="Normal"/>
-        <w:rPr/>
-      </w:pPr>
-      <w:r>
-        <w:rPr/>
-      </w:r>
-    </w:p>
-    <w:p>
-      <w:pPr>
-        <w:pStyle w:val="Normal"/>
-        <w:rPr/>
-      </w:pPr>
-      <w:r>
-        <w:rPr/>
-      </w:r>
-    </w:p>
     <w:p>
       <w:pPr>
         <w:pStyle w:val="Normal"/>
@@ -9853,6 +10469,7 @@
                 <w:rPr>
                   <w:webHidden/>
                   <w:rStyle w:val="InternetLink"/>
+                  <w:vanish/>
                   <w:color w:val="000000" w:themeColor="text1"/>
                 </w:rPr>
                 <w:t>https://previews.123rf.com/images/tribalium123/tribalium1231311/tribalium123131100033/23476386-antena-de-radar-silueta-sat%C3%A9lite-antena-parab%C3%B3lica-radar-antenas-antena-antena-de-radar.jpg</w:t>
@@ -9862,19 +10479,7 @@
               <w:rPr>
                 <w:color w:val="000000" w:themeColor="text1"/>
               </w:rPr>
-              <w:t xml:space="preserve">’, credit card:’444’, </w:t>
-            </w:r>
-            <w:r>
-              <w:rPr>
-                <w:color w:val="000000" w:themeColor="text1"/>
-              </w:rPr>
-              <w:t>expiration date 12/2999, cvv 199, holder and brand name ‘Testing’</w:t>
-            </w:r>
-            <w:r>
-              <w:rPr>
-                <w:color w:val="000000" w:themeColor="text1"/>
-              </w:rPr>
-              <w:t>.</w:t>
+              <w:t>’, credit card:’444’, expiration date 12/2999, cvv 199, holder and brand name ‘Testing’.</w:t>
             </w:r>
           </w:p>
         </w:tc>
@@ -10005,6 +10610,8 @@
             <w:cnfStyle w:val="001000000000" w:firstRow="0" w:lastRow="0" w:firstColumn="1" w:lastColumn="0" w:oddVBand="0" w:evenVBand="0" w:oddHBand="0" w:evenHBand="0" w:firstRowFirstColumn="0" w:firstRowLastColumn="0" w:lastRowFirstColumn="0" w:lastRowLastColumn="0"/>
             <w:tcBorders>
               <w:top w:val="single" w:sz="4" w:space="0" w:color="FFFFFF"/>
+              <w:bottom w:val="single" w:sz="4" w:space="0" w:color="FFFFFF"/>
+              <w:insideH w:val="single" w:sz="4" w:space="0" w:color="FFFFFF"/>
             </w:tcBorders>
             <w:shd w:color="auto" w:fill="1F497D" w:themeFill="text2" w:val="clear"/>
           </w:tcPr>
@@ -10030,6 +10637,8 @@
             <w:tcW w:w="8041" w:type="dxa"/>
             <w:tcBorders>
               <w:top w:val="single" w:sz="4" w:space="0" w:color="FFFFFF"/>
+              <w:bottom w:val="single" w:sz="4" w:space="0" w:color="FFFFFF"/>
+              <w:insideH w:val="single" w:sz="4" w:space="0" w:color="FFFFFF"/>
             </w:tcBorders>
             <w:shd w:color="auto" w:fill="DBE5F1" w:themeFill="accent1" w:themeFillTint="33" w:val="clear"/>
           </w:tcPr>
@@ -10227,8 +10836,18 @@
         <w:pStyle w:val="Heading1"/>
         <w:rPr/>
       </w:pPr>
-      <w:bookmarkStart w:id="14" w:name="__RefHeading___Toc2989_869383140"/>
-      <w:bookmarkEnd w:id="14"/>
+      <w:r>
+        <w:rPr/>
+      </w:r>
+      <w:r>
+        <w:br w:type="page"/>
+      </w:r>
+    </w:p>
+    <w:p>
+      <w:pPr>
+        <w:pStyle w:val="Heading1"/>
+        <w:rPr/>
+      </w:pPr>
       <w:r>
         <w:rPr/>
         <w:t>UC12 Remove banners.</w:t>
@@ -10531,6 +11150,8 @@
             <w:cnfStyle w:val="001000000000" w:firstRow="0" w:lastRow="0" w:firstColumn="1" w:lastColumn="0" w:oddVBand="0" w:evenVBand="0" w:oddHBand="0" w:evenHBand="0" w:firstRowFirstColumn="0" w:firstRowLastColumn="0" w:lastRowFirstColumn="0" w:lastRowLastColumn="0"/>
             <w:tcBorders>
               <w:top w:val="single" w:sz="4" w:space="0" w:color="FFFFFF"/>
+              <w:bottom w:val="single" w:sz="4" w:space="0" w:color="FFFFFF"/>
+              <w:insideH w:val="single" w:sz="4" w:space="0" w:color="FFFFFF"/>
             </w:tcBorders>
             <w:shd w:color="auto" w:fill="1F497D" w:themeFill="text2" w:val="clear"/>
           </w:tcPr>
@@ -10556,6 +11177,8 @@
             <w:tcW w:w="7508" w:type="dxa"/>
             <w:tcBorders>
               <w:top w:val="single" w:sz="4" w:space="0" w:color="FFFFFF"/>
+              <w:bottom w:val="single" w:sz="4" w:space="0" w:color="FFFFFF"/>
+              <w:insideH w:val="single" w:sz="4" w:space="0" w:color="FFFFFF"/>
             </w:tcBorders>
             <w:shd w:color="auto" w:fill="DBE5F1" w:themeFill="accent1" w:themeFillTint="33" w:val="clear"/>
           </w:tcPr>
@@ -10726,10 +11349,10 @@
         <w:pStyle w:val="Heading1"/>
         <w:rPr/>
       </w:pPr>
+      <w:bookmarkStart w:id="14" w:name="_Toc479610163"/>
       <w:bookmarkStart w:id="15" w:name="__RefHeading___Toc2991_869383140"/>
-      <w:bookmarkStart w:id="16" w:name="_Toc479610163"/>
+      <w:bookmarkEnd w:id="14"/>
       <w:bookmarkEnd w:id="15"/>
-      <w:bookmarkEnd w:id="16"/>
       <w:r>
         <w:rPr/>
         <w:t>Additional tests</w:t>
@@ -10797,7 +11420,7 @@
                 <w:bCs/>
                 <w:color w:val="FFFFFF" w:themeColor="background1"/>
               </w:rPr>
-              <w:t xml:space="preserve">Test &lt;#999&gt; </w:t>
+              <w:t xml:space="preserve">Test &lt;#26&gt; </w:t>
             </w:r>
           </w:p>
         </w:tc>
@@ -10988,6 +11611,8 @@
             <w:cnfStyle w:val="001000000000" w:firstRow="0" w:lastRow="0" w:firstColumn="1" w:lastColumn="0" w:oddVBand="0" w:evenVBand="0" w:oddHBand="0" w:evenHBand="0" w:firstRowFirstColumn="0" w:firstRowLastColumn="0" w:lastRowFirstColumn="0" w:lastRowLastColumn="0"/>
             <w:tcBorders>
               <w:top w:val="single" w:sz="4" w:space="0" w:color="FFFFFF"/>
+              <w:bottom w:val="single" w:sz="4" w:space="0" w:color="FFFFFF"/>
+              <w:insideH w:val="single" w:sz="4" w:space="0" w:color="FFFFFF"/>
             </w:tcBorders>
             <w:shd w:color="auto" w:fill="1F497D" w:themeFill="text2" w:val="clear"/>
           </w:tcPr>
@@ -11013,6 +11638,8 @@
             <w:tcW w:w="7508" w:type="dxa"/>
             <w:tcBorders>
               <w:top w:val="single" w:sz="4" w:space="0" w:color="FFFFFF"/>
+              <w:bottom w:val="single" w:sz="4" w:space="0" w:color="FFFFFF"/>
+              <w:insideH w:val="single" w:sz="4" w:space="0" w:color="FFFFFF"/>
             </w:tcBorders>
             <w:shd w:color="auto" w:fill="DBE5F1" w:themeFill="accent1" w:themeFillTint="33" w:val="clear"/>
           </w:tcPr>
@@ -11076,7 +11703,6 @@
     <w:rPrDefault>
       <w:rPr>
         <w:rFonts w:ascii="Calibri" w:hAnsi="Calibri" w:eastAsia="Calibri" w:cs="" w:asciiTheme="minorHAnsi" w:cstheme="minorBidi" w:eastAsiaTheme="minorHAnsi" w:hAnsiTheme="minorHAnsi"/>
-        <w:sz w:val="22"/>
         <w:szCs w:val="22"/>
         <w:lang w:val="es-ES" w:eastAsia="en-US" w:bidi="ar-SA"/>
       </w:rPr>
@@ -11474,7 +12100,7 @@
     </w:pPr>
     <w:rPr>
       <w:rFonts w:ascii="Calibri" w:hAnsi="Calibri" w:eastAsia="Calibri" w:cs="" w:asciiTheme="minorHAnsi" w:cstheme="minorBidi" w:eastAsiaTheme="minorHAnsi" w:hAnsiTheme="minorHAnsi"/>
-      <w:color w:val="auto"/>
+      <w:color w:val="00000A"/>
       <w:sz w:val="22"/>
       <w:szCs w:val="22"/>
       <w:lang w:val="en-GB" w:eastAsia="en-US" w:bidi="ar-SA"/>
@@ -11952,6 +12578,20 @@
     </w:pPr>
     <w:rPr/>
   </w:style>
+  <w:style w:type="paragraph" w:styleId="TableContents">
+    <w:name w:val="Table Contents"/>
+    <w:basedOn w:val="Normal"/>
+    <w:qFormat/>
+    <w:pPr/>
+    <w:rPr/>
+  </w:style>
+  <w:style w:type="paragraph" w:styleId="TableHeading">
+    <w:name w:val="Table Heading"/>
+    <w:basedOn w:val="TableContents"/>
+    <w:qFormat/>
+    <w:pPr/>
+    <w:rPr/>
+  </w:style>
   <w:style w:type="numbering" w:styleId="NoList" w:default="1">
     <w:name w:val="No List"/>
     <w:uiPriority w:val="99"/>
